--- a/Codificando_Maquinas_de_Estado_Jerarquicas.docx
+++ b/Codificando_Maquinas_de_Estado_Jerarquicas.docx
@@ -190,8 +190,6 @@
           </wp:inline>
         </w:drawing>
       </w:r>
-      <w:bookmarkStart w:id="0" w:name="_GoBack"/>
-      <w:bookmarkEnd w:id="0"/>
     </w:p>
     <w:p>
       <w:pPr>
@@ -2571,7 +2569,15 @@
           <w:sz w:val="24"/>
           <w:szCs w:val="24"/>
         </w:rPr>
-        <w:t xml:space="preserve">(15) Además de las funciones manejadoras de estado, cada máquina de estado debe declarar el </w:t>
+        <w:t>(15) Además de las funciones manejadoras de estado, cada máquina de</w:t>
+      </w:r>
+      <w:r>
+        <w:rPr>
+          <w:rFonts w:ascii="Arial" w:hAnsi="Arial" w:cs="Arial"/>
+          <w:sz w:val="24"/>
+          <w:szCs w:val="24"/>
+        </w:rPr>
+        <w:t xml:space="preserve"> estado debe declarar el </w:t>
       </w:r>
       <w:proofErr w:type="spellStart"/>
       <w:r>
@@ -2582,14 +2588,22 @@
         </w:rPr>
         <w:t>pseudo</w:t>
       </w:r>
-      <w:proofErr w:type="spellEnd"/>
-      <w:r>
-        <w:rPr>
-          <w:rFonts w:ascii="Arial" w:hAnsi="Arial" w:cs="Arial"/>
-          <w:sz w:val="24"/>
-          <w:szCs w:val="24"/>
-        </w:rPr>
-        <w:t xml:space="preserve"> estado inicial, el cual QEP invoca para ejecutar la transición más inicial (véase Figura 1.6(1</w:t>
+      <w:r>
+        <w:rPr>
+          <w:rFonts w:ascii="Arial" w:hAnsi="Arial" w:cs="Arial"/>
+          <w:sz w:val="24"/>
+          <w:szCs w:val="24"/>
+        </w:rPr>
+        <w:t>estado</w:t>
+      </w:r>
+      <w:proofErr w:type="spellEnd"/>
+      <w:r>
+        <w:rPr>
+          <w:rFonts w:ascii="Arial" w:hAnsi="Arial" w:cs="Arial"/>
+          <w:sz w:val="24"/>
+          <w:szCs w:val="24"/>
+        </w:rPr>
+        <w:t xml:space="preserve"> inicial, el cual QEP invoca para ejecutar la transición más inicial (véase Figura 1.6(1</w:t>
       </w:r>
       <w:proofErr w:type="gramStart"/>
       <w:r>
@@ -2680,7 +2694,15 @@
           <w:sz w:val="24"/>
           <w:szCs w:val="24"/>
         </w:rPr>
-        <w:t xml:space="preserve"> es definido como </w:t>
+        <w:t xml:space="preserve"> es definido co</w:t>
+      </w:r>
+      <w:r>
+        <w:rPr>
+          <w:rFonts w:ascii="Arial" w:hAnsi="Arial" w:cs="Arial"/>
+          <w:sz w:val="24"/>
+          <w:szCs w:val="24"/>
+        </w:rPr>
+        <w:t xml:space="preserve">mo </w:t>
       </w:r>
       <w:proofErr w:type="spellStart"/>
       <w:r>
@@ -2698,25 +2720,15 @@
           <w:sz w:val="24"/>
           <w:szCs w:val="24"/>
         </w:rPr>
-        <w:t xml:space="preserve"> así que es accesible </w:t>
-      </w:r>
-      <w:proofErr w:type="spellStart"/>
-      <w:r>
-        <w:rPr>
-          <w:rFonts w:ascii="Arial" w:hAnsi="Arial" w:cs="Arial"/>
-          <w:sz w:val="24"/>
-          <w:szCs w:val="24"/>
-        </w:rPr>
-        <w:t>colamente</w:t>
-      </w:r>
-      <w:proofErr w:type="spellEnd"/>
-      <w:r>
-        <w:rPr>
-          <w:rFonts w:ascii="Arial" w:hAnsi="Arial" w:cs="Arial"/>
-          <w:sz w:val="24"/>
-          <w:szCs w:val="24"/>
-        </w:rPr>
-        <w:t xml:space="preserve"> localmente en el alcance de archivo del archivo </w:t>
+        <w:t xml:space="preserve"> así que es accesible s</w:t>
+      </w:r>
+      <w:r>
+        <w:rPr>
+          <w:rFonts w:ascii="Arial" w:hAnsi="Arial" w:cs="Arial"/>
+          <w:sz w:val="24"/>
+          <w:szCs w:val="24"/>
+        </w:rPr>
+        <w:t xml:space="preserve">olamente localmente en el alcance de archivo del archivo </w:t>
       </w:r>
       <w:proofErr w:type="spellStart"/>
       <w:r>
@@ -2754,6 +2766,35 @@
           <w:szCs w:val="24"/>
         </w:rPr>
         <w:t xml:space="preserve">(17) </w:t>
+      </w:r>
+    </w:p>
+    <w:p>
+      <w:pPr>
+        <w:ind w:left="360"/>
+        <w:jc w:val="both"/>
+        <w:rPr>
+          <w:rFonts w:ascii="Arial" w:hAnsi="Arial" w:cs="Arial"/>
+          <w:sz w:val="24"/>
+          <w:szCs w:val="24"/>
+        </w:rPr>
+      </w:pPr>
+      <w:r>
+        <w:rPr>
+          <w:rFonts w:ascii="Arial" w:hAnsi="Arial" w:cs="Arial"/>
+          <w:sz w:val="24"/>
+          <w:szCs w:val="24"/>
+        </w:rPr>
+        <w:t>PAG. 57/721 del libro [Samek</w:t>
+      </w:r>
+      <w:bookmarkStart w:id="0" w:name="_GoBack"/>
+      <w:bookmarkEnd w:id="0"/>
+      <w:r>
+        <w:rPr>
+          <w:rFonts w:ascii="Arial" w:hAnsi="Arial" w:cs="Arial"/>
+          <w:sz w:val="24"/>
+          <w:szCs w:val="24"/>
+        </w:rPr>
+        <w:t>]</w:t>
       </w:r>
     </w:p>
     <w:p>
